--- a/4. When increasing reliability how other quality attributes can get affected and vice versa of it..docx
+++ b/4. When increasing reliability how other quality attributes can get affected and vice versa of it..docx
@@ -16,18 +16,315 @@
           <w:sz w:val="32"/>
           <w:szCs w:val="32"/>
         </w:rPr>
-        <w:t xml:space="preserve">When increasing reliability how other quality attributes can get affected </w:t>
+        <w:t>When increasing reliability how other quality attributes can get affected and vice versa of it.</w:t>
+      </w:r>
+    </w:p>
+    <w:p>
+      <w:pPr>
+        <w:rPr>
+          <w:rFonts w:ascii="Times New Roman" w:hAnsi="Times New Roman" w:cs="Times New Roman"/>
+          <w:sz w:val="24"/>
+          <w:szCs w:val="24"/>
+        </w:rPr>
+      </w:pPr>
+      <w:r>
+        <w:rPr>
+          <w:rFonts w:ascii="Times New Roman" w:hAnsi="Times New Roman" w:cs="Times New Roman"/>
+          <w:sz w:val="24"/>
+          <w:szCs w:val="24"/>
+        </w:rPr>
+        <w:t>When security gets down, reliability also gets down.</w:t>
+      </w:r>
+      <w:r>
+        <w:rPr>
+          <w:rFonts w:ascii="Times New Roman" w:hAnsi="Times New Roman" w:cs="Times New Roman"/>
+          <w:sz w:val="24"/>
+          <w:szCs w:val="24"/>
+        </w:rPr>
+        <w:t xml:space="preserve">:- </w:t>
       </w:r>
       <w:bookmarkStart w:id="0" w:name="_GoBack"/>
       <w:bookmarkEnd w:id="0"/>
       <w:r>
         <w:rPr>
           <w:rFonts w:ascii="Arial" w:hAnsi="Arial" w:cs="Arial"/>
+          <w:i/>
+          <w:iCs/>
+          <w:color w:val="222222"/>
+          <w:sz w:val="21"/>
+          <w:szCs w:val="21"/>
+          <w:shd w:val="clear" w:color="auto" w:fill="FFFFFF"/>
+        </w:rPr>
+        <w:t>A security vulnerability was reported on April 7, 2007, by Nitesh Dhanjani and Rujith. Since Twitter used the</w:t>
+      </w:r>
+      <w:r>
+        <w:rPr>
+          <w:rStyle w:val="apple-converted-space"/>
+          <w:rFonts w:ascii="Arial" w:hAnsi="Arial" w:cs="Arial"/>
+          <w:i/>
+          <w:iCs/>
+          <w:color w:val="222222"/>
+          <w:sz w:val="21"/>
+          <w:szCs w:val="21"/>
+          <w:shd w:val="clear" w:color="auto" w:fill="FFFFFF"/>
+        </w:rPr>
+        <w:t> </w:t>
+      </w:r>
+      <w:hyperlink r:id="rId4" w:tooltip="Telephone number" w:history="1">
+        <w:r>
+          <w:rPr>
+            <w:rStyle w:val="Hyperlink"/>
+            <w:rFonts w:ascii="Arial" w:hAnsi="Arial" w:cs="Arial"/>
+            <w:i/>
+            <w:iCs/>
+            <w:color w:val="0B0080"/>
+            <w:sz w:val="21"/>
+            <w:szCs w:val="21"/>
+            <w:shd w:val="clear" w:color="auto" w:fill="FFFFFF"/>
+          </w:rPr>
+          <w:t>phone number</w:t>
+        </w:r>
+      </w:hyperlink>
+      <w:r>
+        <w:rPr>
+          <w:rStyle w:val="apple-converted-space"/>
+          <w:rFonts w:ascii="Arial" w:hAnsi="Arial" w:cs="Arial"/>
+          <w:i/>
+          <w:iCs/>
+          <w:color w:val="222222"/>
+          <w:sz w:val="21"/>
+          <w:szCs w:val="21"/>
+          <w:shd w:val="clear" w:color="auto" w:fill="FFFFFF"/>
+        </w:rPr>
+        <w:t> </w:t>
+      </w:r>
+      <w:r>
+        <w:rPr>
+          <w:rFonts w:ascii="Arial" w:hAnsi="Arial" w:cs="Arial"/>
+          <w:i/>
+          <w:iCs/>
+          <w:color w:val="222222"/>
+          <w:sz w:val="21"/>
+          <w:szCs w:val="21"/>
+          <w:shd w:val="clear" w:color="auto" w:fill="FFFFFF"/>
+        </w:rPr>
+        <w:t>of the sender of an</w:t>
+      </w:r>
+      <w:r>
+        <w:rPr>
+          <w:rStyle w:val="apple-converted-space"/>
+          <w:rFonts w:ascii="Arial" w:hAnsi="Arial" w:cs="Arial"/>
+          <w:i/>
+          <w:iCs/>
+          <w:color w:val="222222"/>
+          <w:sz w:val="21"/>
+          <w:szCs w:val="21"/>
+          <w:shd w:val="clear" w:color="auto" w:fill="FFFFFF"/>
+        </w:rPr>
+        <w:t> </w:t>
+      </w:r>
+      <w:hyperlink r:id="rId5" w:tooltip="SMS" w:history="1">
+        <w:r>
+          <w:rPr>
+            <w:rStyle w:val="Hyperlink"/>
+            <w:rFonts w:ascii="Arial" w:hAnsi="Arial" w:cs="Arial"/>
+            <w:i/>
+            <w:iCs/>
+            <w:color w:val="0B0080"/>
+            <w:sz w:val="21"/>
+            <w:szCs w:val="21"/>
+            <w:shd w:val="clear" w:color="auto" w:fill="FFFFFF"/>
+          </w:rPr>
+          <w:t>SMS</w:t>
+        </w:r>
+      </w:hyperlink>
+      <w:r>
+        <w:rPr>
+          <w:rStyle w:val="apple-converted-space"/>
+          <w:rFonts w:ascii="Arial" w:hAnsi="Arial" w:cs="Arial"/>
+          <w:i/>
+          <w:iCs/>
+          <w:color w:val="222222"/>
+          <w:sz w:val="21"/>
+          <w:szCs w:val="21"/>
+          <w:shd w:val="clear" w:color="auto" w:fill="FFFFFF"/>
+        </w:rPr>
+        <w:t> </w:t>
+      </w:r>
+      <w:r>
+        <w:rPr>
+          <w:rFonts w:ascii="Arial" w:hAnsi="Arial" w:cs="Arial"/>
+          <w:i/>
+          <w:iCs/>
+          <w:color w:val="222222"/>
+          <w:sz w:val="21"/>
+          <w:szCs w:val="21"/>
+          <w:shd w:val="clear" w:color="auto" w:fill="FFFFFF"/>
+        </w:rPr>
+        <w:t>message as authentication, malicious users could update someone else's status page by using</w:t>
+      </w:r>
+      <w:r>
+        <w:rPr>
+          <w:rStyle w:val="apple-converted-space"/>
+          <w:rFonts w:ascii="Arial" w:hAnsi="Arial" w:cs="Arial"/>
+          <w:i/>
+          <w:iCs/>
+          <w:color w:val="222222"/>
+          <w:sz w:val="21"/>
+          <w:szCs w:val="21"/>
+          <w:shd w:val="clear" w:color="auto" w:fill="FFFFFF"/>
+        </w:rPr>
+        <w:t> </w:t>
+      </w:r>
+      <w:hyperlink r:id="rId6" w:tooltip="SMS spoofing" w:history="1">
+        <w:r>
+          <w:rPr>
+            <w:rStyle w:val="Hyperlink"/>
+            <w:rFonts w:ascii="Arial" w:hAnsi="Arial" w:cs="Arial"/>
+            <w:i/>
+            <w:iCs/>
+            <w:color w:val="0B0080"/>
+            <w:sz w:val="21"/>
+            <w:szCs w:val="21"/>
+            <w:shd w:val="clear" w:color="auto" w:fill="FFFFFF"/>
+          </w:rPr>
+          <w:t>SMS spoofing</w:t>
+        </w:r>
+      </w:hyperlink>
+      <w:r>
+        <w:rPr>
+          <w:rFonts w:ascii="Arial" w:hAnsi="Arial" w:cs="Arial"/>
+          <w:i/>
+          <w:iCs/>
+          <w:color w:val="222222"/>
+          <w:sz w:val="21"/>
+          <w:szCs w:val="21"/>
+          <w:shd w:val="clear" w:color="auto" w:fill="FFFFFF"/>
+        </w:rPr>
+        <w:t>.</w:t>
+      </w:r>
+      <w:hyperlink r:id="rId7" w:anchor="cite_note-254" w:history="1">
+        <w:r>
+          <w:rPr>
+            <w:rStyle w:val="Hyperlink"/>
+            <w:rFonts w:ascii="Arial" w:hAnsi="Arial" w:cs="Arial"/>
+            <w:i/>
+            <w:iCs/>
+            <w:color w:val="0B0080"/>
+            <w:sz w:val="17"/>
+            <w:szCs w:val="17"/>
+            <w:shd w:val="clear" w:color="auto" w:fill="FFFFFF"/>
+            <w:vertAlign w:val="superscript"/>
+          </w:rPr>
+          <w:t>[254]</w:t>
+        </w:r>
+      </w:hyperlink>
+      <w:r>
+        <w:rPr>
+          <w:rStyle w:val="apple-converted-space"/>
+          <w:rFonts w:ascii="Arial" w:hAnsi="Arial" w:cs="Arial"/>
+          <w:i/>
+          <w:iCs/>
+          <w:color w:val="222222"/>
+          <w:sz w:val="21"/>
+          <w:szCs w:val="21"/>
+          <w:shd w:val="clear" w:color="auto" w:fill="FFFFFF"/>
+        </w:rPr>
+        <w:t> </w:t>
+      </w:r>
+      <w:r>
+        <w:rPr>
+          <w:rFonts w:ascii="Arial" w:hAnsi="Arial" w:cs="Arial"/>
+          <w:i/>
+          <w:iCs/>
+          <w:color w:val="222222"/>
+          <w:sz w:val="21"/>
+          <w:szCs w:val="21"/>
+          <w:shd w:val="clear" w:color="auto" w:fill="FFFFFF"/>
+        </w:rPr>
+        <w:t>The vulnerability could be used if the spoofer knew the phone number registered to their victim's account. Within a few weeks of this discovery, Twitter introduced an optional</w:t>
+      </w:r>
+      <w:r>
+        <w:rPr>
+          <w:rStyle w:val="apple-converted-space"/>
+          <w:rFonts w:ascii="Arial" w:hAnsi="Arial" w:cs="Arial"/>
+          <w:i/>
+          <w:iCs/>
+          <w:color w:val="222222"/>
+          <w:sz w:val="21"/>
+          <w:szCs w:val="21"/>
+          <w:shd w:val="clear" w:color="auto" w:fill="FFFFFF"/>
+        </w:rPr>
+        <w:t> </w:t>
+      </w:r>
+      <w:hyperlink r:id="rId8" w:tooltip="Personal identification number" w:history="1">
+        <w:r>
+          <w:rPr>
+            <w:rStyle w:val="Hyperlink"/>
+            <w:rFonts w:ascii="Arial" w:hAnsi="Arial" w:cs="Arial"/>
+            <w:i/>
+            <w:iCs/>
+            <w:color w:val="0B0080"/>
+            <w:sz w:val="21"/>
+            <w:szCs w:val="21"/>
+            <w:shd w:val="clear" w:color="auto" w:fill="FFFFFF"/>
+          </w:rPr>
+          <w:t>personal identification number</w:t>
+        </w:r>
+      </w:hyperlink>
+      <w:r>
+        <w:rPr>
+          <w:rStyle w:val="apple-converted-space"/>
+          <w:rFonts w:ascii="Arial" w:hAnsi="Arial" w:cs="Arial"/>
+          <w:i/>
+          <w:iCs/>
+          <w:color w:val="222222"/>
+          <w:sz w:val="21"/>
+          <w:szCs w:val="21"/>
+          <w:shd w:val="clear" w:color="auto" w:fill="FFFFFF"/>
+        </w:rPr>
+        <w:t> </w:t>
+      </w:r>
+      <w:r>
+        <w:rPr>
+          <w:rFonts w:ascii="Arial" w:hAnsi="Arial" w:cs="Arial"/>
+          <w:i/>
+          <w:iCs/>
+          <w:color w:val="222222"/>
+          <w:sz w:val="21"/>
+          <w:szCs w:val="21"/>
+          <w:shd w:val="clear" w:color="auto" w:fill="FFFFFF"/>
+        </w:rPr>
+        <w:t xml:space="preserve">(PIN) that its users could use to authenticate their SMS-originating messages. </w:t>
+      </w:r>
+      <w:r>
+        <w:rPr>
+          <w:rFonts w:ascii="Times New Roman" w:hAnsi="Times New Roman" w:cs="Times New Roman"/>
+        </w:rPr>
+        <w:t>[14</w:t>
+      </w:r>
+      <w:r>
+        <w:rPr>
+          <w:rFonts w:ascii="Times New Roman" w:hAnsi="Times New Roman" w:cs="Times New Roman"/>
+          <w:vertAlign w:val="superscript"/>
+        </w:rPr>
+        <w:t>th</w:t>
+      </w:r>
+      <w:r>
+        <w:rPr>
+          <w:rFonts w:ascii="Times New Roman" w:hAnsi="Times New Roman" w:cs="Times New Roman"/>
+        </w:rPr>
+        <w:t xml:space="preserve"> URL]</w:t>
+      </w:r>
+    </w:p>
+    <w:p>
+      <w:pPr>
+        <w:rPr>
+          <w:rFonts w:ascii="Arial" w:hAnsi="Arial" w:cs="Arial"/>
           <w:sz w:val="32"/>
           <w:szCs w:val="32"/>
         </w:rPr>
-        <w:t>and vice versa of it.</w:t>
-      </w:r>
+      </w:pPr>
     </w:p>
     <w:sectPr>
       <w:pgSz w:w="11906" w:h="16838"/>
@@ -460,6 +757,23 @@
     <w:semiHidden/>
     <w:unhideWhenUsed/>
   </w:style>
+  <w:style w:type="character" w:styleId="Hyperlink">
+    <w:name w:val="Hyperlink"/>
+    <w:basedOn w:val="DefaultParagraphFont"/>
+    <w:uiPriority w:val="99"/>
+    <w:semiHidden/>
+    <w:unhideWhenUsed/>
+    <w:rsid w:val="00E07517"/>
+    <w:rPr>
+      <w:color w:val="0000FF"/>
+      <w:u w:val="single"/>
+    </w:rPr>
+  </w:style>
+  <w:style w:type="character" w:customStyle="1" w:styleId="apple-converted-space">
+    <w:name w:val="apple-converted-space"/>
+    <w:basedOn w:val="DefaultParagraphFont"/>
+    <w:rsid w:val="00E07517"/>
+  </w:style>
 </w:styles>
 </file>
 

--- a/4. When increasing reliability how other quality attributes can get affected and vice versa of it..docx
+++ b/4. When increasing reliability how other quality attributes can get affected and vice versa of it..docx
@@ -43,8 +43,6 @@
         </w:rPr>
         <w:t xml:space="preserve">:- </w:t>
       </w:r>
-      <w:bookmarkStart w:id="0" w:name="_GoBack"/>
-      <w:bookmarkEnd w:id="0"/>
       <w:r>
         <w:rPr>
           <w:rFonts w:ascii="Arial" w:hAnsi="Arial" w:cs="Arial"/>
@@ -302,6 +300,101 @@
           <w:rFonts w:ascii="Times New Roman" w:hAnsi="Times New Roman" w:cs="Times New Roman"/>
         </w:rPr>
         <w:t>[14</w:t>
+      </w:r>
+      <w:r>
+        <w:rPr>
+          <w:rFonts w:ascii="Times New Roman" w:hAnsi="Times New Roman" w:cs="Times New Roman"/>
+          <w:vertAlign w:val="superscript"/>
+        </w:rPr>
+        <w:t>th</w:t>
+      </w:r>
+      <w:r>
+        <w:rPr>
+          <w:rFonts w:ascii="Times New Roman" w:hAnsi="Times New Roman" w:cs="Times New Roman"/>
+        </w:rPr>
+        <w:t xml:space="preserve"> URL]</w:t>
+      </w:r>
+    </w:p>
+    <w:p>
+      <w:pPr>
+        <w:rPr>
+          <w:rFonts w:ascii="Arial" w:hAnsi="Arial" w:cs="Arial"/>
+          <w:sz w:val="32"/>
+          <w:szCs w:val="32"/>
+        </w:rPr>
+      </w:pPr>
+    </w:p>
+    <w:p>
+      <w:pPr>
+        <w:rPr>
+          <w:rFonts w:ascii="Arial" w:hAnsi="Arial" w:cs="Arial"/>
+          <w:sz w:val="32"/>
+          <w:szCs w:val="32"/>
+        </w:rPr>
+      </w:pPr>
+      <w:r>
+        <w:rPr>
+          <w:rFonts w:ascii="Times New Roman" w:hAnsi="Times New Roman" w:cs="Times New Roman"/>
+          <w:sz w:val="24"/>
+          <w:szCs w:val="24"/>
+        </w:rPr>
+        <w:t xml:space="preserve">When </w:t>
+      </w:r>
+      <w:r>
+        <w:rPr>
+          <w:rFonts w:ascii="Times New Roman" w:hAnsi="Times New Roman" w:cs="Times New Roman"/>
+          <w:sz w:val="24"/>
+          <w:szCs w:val="24"/>
+        </w:rPr>
+        <w:t>performance</w:t>
+      </w:r>
+      <w:r>
+        <w:rPr>
+          <w:rFonts w:ascii="Times New Roman" w:hAnsi="Times New Roman" w:cs="Times New Roman"/>
+          <w:sz w:val="24"/>
+          <w:szCs w:val="24"/>
+        </w:rPr>
+        <w:t xml:space="preserve"> gets down, reliability also gets down.</w:t>
+      </w:r>
+      <w:r>
+        <w:rPr>
+          <w:rFonts w:ascii="Times New Roman" w:hAnsi="Times New Roman" w:cs="Times New Roman"/>
+          <w:sz w:val="24"/>
+          <w:szCs w:val="24"/>
+        </w:rPr>
+        <w:t>:-</w:t>
+      </w:r>
+      <w:r>
+        <w:rPr>
+          <w:rFonts w:ascii="Arial" w:hAnsi="Arial" w:cs="Arial"/>
+          <w:sz w:val="32"/>
+          <w:szCs w:val="32"/>
+        </w:rPr>
+        <w:t xml:space="preserve"> </w:t>
+      </w:r>
+      <w:bookmarkStart w:id="0" w:name="_GoBack"/>
+      <w:bookmarkEnd w:id="0"/>
+      <w:r>
+        <w:rPr>
+          <w:rFonts w:ascii="Times New Roman" w:hAnsi="Times New Roman" w:cs="Times New Roman"/>
+          <w:i/>
+          <w:iCs/>
+        </w:rPr>
+        <w:t>When American singer Michael Jackson died on June 25, 2009, the Twitter server crashed after users were updating their status to include the words "Michael Jackson" at a rate of 100,000 tweets per hour</w:t>
+      </w:r>
+      <w:r>
+        <w:rPr>
+          <w:rFonts w:ascii="Times New Roman" w:hAnsi="Times New Roman" w:cs="Times New Roman"/>
+          <w:i/>
+          <w:iCs/>
+        </w:rPr>
+        <w:t xml:space="preserve"> </w:t>
+      </w:r>
+      <w:r>
+        <w:rPr>
+          <w:rFonts w:ascii="Times New Roman" w:hAnsi="Times New Roman" w:cs="Times New Roman"/>
+        </w:rPr>
+        <w:t>[47</w:t>
       </w:r>
       <w:r>
         <w:rPr>
